--- a/labs/lab11/report/report.docx
+++ b/labs/lab11/report/report.docx
@@ -7,77 +7,47 @@
         <w:pStyle w:val="Title"/>
       </w:pPr>
       <w:r>
-        <w:t xml:space="preserve">ОТЧЕТ</w:t>
+        <w:t xml:space="preserve">Лаборная</w:t>
       </w:r>
       <w:r>
         <w:t xml:space="preserve"> </w:t>
       </w:r>
       <w:r>
-        <w:t xml:space="preserve">ПО</w:t>
+        <w:t xml:space="preserve">работа</w:t>
       </w:r>
       <w:r>
         <w:t xml:space="preserve"> </w:t>
       </w:r>
       <w:r>
-        <w:t xml:space="preserve">ЛАБОРАТОРНОЙ</w:t>
+        <w:t xml:space="preserve">№11</w:t>
+      </w:r>
+    </w:p>
+    <w:p>
+      <w:pPr>
+        <w:pStyle w:val="Subtitle"/>
+      </w:pPr>
+      <w:r>
+        <w:t xml:space="preserve">НММ-бд-02-22</w:t>
+      </w:r>
+    </w:p>
+    <w:p>
+      <w:pPr>
+        <w:pStyle w:val="Author"/>
+      </w:pPr>
+      <w:r>
+        <w:t xml:space="preserve">Крухмалев</w:t>
       </w:r>
       <w:r>
         <w:t xml:space="preserve"> </w:t>
       </w:r>
       <w:r>
-        <w:t xml:space="preserve">РАБОТЕ</w:t>
+        <w:t xml:space="preserve">Артём</w:t>
       </w:r>
       <w:r>
         <w:t xml:space="preserve"> </w:t>
       </w:r>
       <w:r>
-        <w:t xml:space="preserve">№5</w:t>
-      </w:r>
-    </w:p>
-    <w:p>
-      <w:pPr>
-        <w:pStyle w:val="Subtitle"/>
-      </w:pPr>
-      <w:r>
-        <w:t xml:space="preserve">Анализ</w:t>
-      </w:r>
-      <w:r>
-        <w:t xml:space="preserve"> </w:t>
-      </w:r>
-      <w:r>
-        <w:t xml:space="preserve">файловой</w:t>
-      </w:r>
-      <w:r>
-        <w:t xml:space="preserve"> </w:t>
-      </w:r>
-      <w:r>
-        <w:t xml:space="preserve">системы</w:t>
-      </w:r>
-      <w:r>
-        <w:t xml:space="preserve"> </w:t>
-      </w:r>
-      <w:r>
-        <w:t xml:space="preserve">Linux</w:t>
-      </w:r>
-    </w:p>
-    <w:p>
-      <w:pPr>
-        <w:pStyle w:val="Author"/>
-      </w:pPr>
-      <w:r>
-        <w:t xml:space="preserve">Шурыгин</w:t>
-      </w:r>
-      <w:r>
-        <w:t xml:space="preserve"> </w:t>
-      </w:r>
-      <w:r>
-        <w:t xml:space="preserve">Илья</w:t>
-      </w:r>
-      <w:r>
-        <w:t xml:space="preserve"> </w:t>
-      </w:r>
-      <w:r>
-        <w:t xml:space="preserve">Максимович</w:t>
+        <w:t xml:space="preserve">Владиславович</w:t>
       </w:r>
     </w:p>
     <w:sdt>
@@ -129,7 +99,7 @@
         <w:pStyle w:val="FirstParagraph"/>
       </w:pPr>
       <w:r>
-        <w:t xml:space="preserve">Целью моей работы является: ознакомление с файловой системой Linux, её структурой, именами и содержанием каталогов. Приобретение практических навыков по применению команд для работы с файлами и каталогами, по управлению процессами, по проверке использования диска и обслуживанию файловой системы.</w:t>
+        <w:t xml:space="preserve">Изучить основы программирования в оболочке ОС UNIX/Linux. Научиться писать командные файлы.</w:t>
       </w:r>
     </w:p>
     <w:bookmarkEnd w:id="20"/>
@@ -156,11 +126,11 @@
         <w:pStyle w:val="FirstParagraph"/>
       </w:pPr>
       <w:r>
-        <w:t xml:space="preserve">Необходимо научиться работать с файлами и каталогами(копировать, переименовывать, перемещать, изменять права доступа).</w:t>
+        <w:t xml:space="preserve">Написать программы</w:t>
       </w:r>
     </w:p>
     <w:bookmarkEnd w:id="21"/>
-    <w:bookmarkStart w:id="76" w:name="выполнение-лабораторной-работы"/>
+    <w:bookmarkStart w:id="38" w:name="выполнение-лабораторной-работы"/>
     <w:p>
       <w:pPr>
         <w:pStyle w:val="Heading1"/>
@@ -187,7 +157,7 @@
         <w:pStyle w:val="Compact"/>
       </w:pPr>
       <w:r>
-        <w:t xml:space="preserve">Выполним все примеры, приведённые в первой части описания лабораторной работы.</w:t>
+        <w:t xml:space="preserve">Первая программа-анализирует командную строку с ключами</w:t>
       </w:r>
     </w:p>
     <w:bookmarkStart w:id="0" w:name="fig:001"/>
@@ -199,14 +169,14 @@
       <w:r>
         <w:drawing>
           <wp:inline>
-            <wp:extent cx="5334000" cy="4756727"/>
+            <wp:extent cx="5334000" cy="6577584"/>
             <wp:effectExtent b="0" l="0" r="0" t="0"/>
-            <wp:docPr descr="Figure 1: Команды из первой части" title="" id="23" name="Picture"/>
+            <wp:docPr descr="Figure 1: 1" title="" id="23" name="Picture"/>
             <a:graphic>
               <a:graphicData uri="http://schemas.openxmlformats.org/drawingml/2006/picture">
                 <pic:pic>
                   <pic:nvPicPr>
-                    <pic:cNvPr descr="image/1.jpg" id="24" name="Picture"/>
+                    <pic:cNvPr descr="image/1.png" id="24" name="Picture"/>
                     <pic:cNvPicPr>
                       <a:picLocks noChangeArrowheads="1" noChangeAspect="1"/>
                     </pic:cNvPicPr>
@@ -220,7 +190,7 @@
                   <pic:spPr bwMode="auto">
                     <a:xfrm>
                       <a:off x="0" y="0"/>
-                      <a:ext cx="5334000" cy="4756727"/>
+                      <a:ext cx="5334000" cy="6577584"/>
                     </a:xfrm>
                     <a:prstGeom prst="rect">
                       <a:avLst/>
@@ -245,10 +215,22 @@
         <w:pStyle w:val="ImageCaption"/>
       </w:pPr>
       <w:r>
-        <w:t xml:space="preserve">Figure 1: Команды из первой части</w:t>
+        <w:t xml:space="preserve">Figure 1: 1</w:t>
       </w:r>
     </w:p>
     <w:bookmarkEnd w:id="0"/>
+    <w:p>
+      <w:pPr>
+        <w:numPr>
+          <w:ilvl w:val="0"/>
+          <w:numId w:val="1002"/>
+        </w:numPr>
+        <w:pStyle w:val="Compact"/>
+      </w:pPr>
+      <w:r>
+        <w:t xml:space="preserve">Вторая программа</w:t>
+      </w:r>
+    </w:p>
     <w:bookmarkStart w:id="0" w:name="fig:002"/>
     <w:p>
       <w:pPr>
@@ -258,14 +240,14 @@
       <w:r>
         <w:drawing>
           <wp:inline>
-            <wp:extent cx="5334000" cy="3799416"/>
+            <wp:extent cx="5334000" cy="2464412"/>
             <wp:effectExtent b="0" l="0" r="0" t="0"/>
-            <wp:docPr descr="Figure 2: Команды из первой части" title="" id="27" name="Picture"/>
+            <wp:docPr descr="Figure 2: 2" title="" id="27" name="Picture"/>
             <a:graphic>
               <a:graphicData uri="http://schemas.openxmlformats.org/drawingml/2006/picture">
                 <pic:pic>
                   <pic:nvPicPr>
-                    <pic:cNvPr descr="image/2.jpg" id="28" name="Picture"/>
+                    <pic:cNvPr descr="image/2.png" id="28" name="Picture"/>
                     <pic:cNvPicPr>
                       <a:picLocks noChangeArrowheads="1" noChangeAspect="1"/>
                     </pic:cNvPicPr>
@@ -279,7 +261,7 @@
                   <pic:spPr bwMode="auto">
                     <a:xfrm>
                       <a:off x="0" y="0"/>
-                      <a:ext cx="5334000" cy="3799416"/>
+                      <a:ext cx="5334000" cy="2464412"/>
                     </a:xfrm>
                     <a:prstGeom prst="rect">
                       <a:avLst/>
@@ -304,7 +286,7 @@
         <w:pStyle w:val="ImageCaption"/>
       </w:pPr>
       <w:r>
-        <w:t xml:space="preserve">Figure 2: Команды из первой части</w:t>
+        <w:t xml:space="preserve">Figure 2: 2</w:t>
       </w:r>
     </w:p>
     <w:bookmarkEnd w:id="0"/>
@@ -312,12 +294,12 @@
       <w:pPr>
         <w:numPr>
           <w:ilvl w:val="0"/>
-          <w:numId w:val="1002"/>
+          <w:numId w:val="1003"/>
         </w:numPr>
         <w:pStyle w:val="Compact"/>
       </w:pPr>
       <w:r>
-        <w:t xml:space="preserve">Затем скопируем файл /usr/include/sys/io.h в домашний каталог и назовем его equipment. В домашнем каталоге создаидим директорию ski.plases и переместим файл equipment в нее.</w:t>
+        <w:t xml:space="preserve">Третья программа-программа создает указанное чило пустыч файлов</w:t>
       </w:r>
     </w:p>
     <w:bookmarkStart w:id="0" w:name="fig:003"/>
@@ -329,14 +311,14 @@
       <w:r>
         <w:drawing>
           <wp:inline>
-            <wp:extent cx="5334000" cy="4490855"/>
+            <wp:extent cx="5334000" cy="5261674"/>
             <wp:effectExtent b="0" l="0" r="0" t="0"/>
-            <wp:docPr descr="Figure 3: Копирование файла" title="" id="31" name="Picture"/>
+            <wp:docPr descr="Figure 3: 3" title="" id="31" name="Picture"/>
             <a:graphic>
               <a:graphicData uri="http://schemas.openxmlformats.org/drawingml/2006/picture">
                 <pic:pic>
                   <pic:nvPicPr>
-                    <pic:cNvPr descr="image/3.jpg" id="32" name="Picture"/>
+                    <pic:cNvPr descr="image/3.png" id="32" name="Picture"/>
                     <pic:cNvPicPr>
                       <a:picLocks noChangeArrowheads="1" noChangeAspect="1"/>
                     </pic:cNvPicPr>
@@ -350,7 +332,7 @@
                   <pic:spPr bwMode="auto">
                     <a:xfrm>
                       <a:off x="0" y="0"/>
-                      <a:ext cx="5334000" cy="4490855"/>
+                      <a:ext cx="5334000" cy="5261674"/>
                     </a:xfrm>
                     <a:prstGeom prst="rect">
                       <a:avLst/>
@@ -375,7 +357,7 @@
         <w:pStyle w:val="ImageCaption"/>
       </w:pPr>
       <w:r>
-        <w:t xml:space="preserve">Figure 3: Копирование файла</w:t>
+        <w:t xml:space="preserve">Figure 3: 3</w:t>
       </w:r>
     </w:p>
     <w:bookmarkEnd w:id="0"/>
@@ -383,12 +365,12 @@
       <w:pPr>
         <w:numPr>
           <w:ilvl w:val="0"/>
-          <w:numId w:val="1003"/>
+          <w:numId w:val="1004"/>
         </w:numPr>
         <w:pStyle w:val="Compact"/>
       </w:pPr>
       <w:r>
-        <w:t xml:space="preserve">Далее переименуем файл equipment в equiplist. Создадим в домашнем каталоге файл abc1 и скопируем его в каталог ski.plases, назвав его equiplist2.</w:t>
+        <w:t xml:space="preserve">Четвертая программа-файл запаковывает измененные неделю или больше назад</w:t>
       </w:r>
     </w:p>
     <w:bookmarkStart w:id="0" w:name="fig:004"/>
@@ -396,24 +378,24 @@
       <w:pPr>
         <w:pStyle w:val="CaptionedFigure"/>
       </w:pPr>
-      <w:bookmarkStart w:id="36" w:name="fig:004"/>
+      <w:bookmarkStart w:id="37" w:name="fig:004"/>
       <w:r>
         <w:drawing>
           <wp:inline>
-            <wp:extent cx="5334000" cy="4490855"/>
+            <wp:extent cx="5334000" cy="4871291"/>
             <wp:effectExtent b="0" l="0" r="0" t="0"/>
-            <wp:docPr descr="Figure 4: Создание каталога abc1" title="" id="34" name="Picture"/>
+            <wp:docPr descr="Figure 4: 4" title="" id="35" name="Picture"/>
             <a:graphic>
               <a:graphicData uri="http://schemas.openxmlformats.org/drawingml/2006/picture">
                 <pic:pic>
                   <pic:nvPicPr>
-                    <pic:cNvPr descr="image/3.jpg" id="35" name="Picture"/>
+                    <pic:cNvPr descr="image/4.png" id="36" name="Picture"/>
                     <pic:cNvPicPr>
                       <a:picLocks noChangeArrowheads="1" noChangeAspect="1"/>
                     </pic:cNvPicPr>
                   </pic:nvPicPr>
                   <pic:blipFill>
-                    <a:blip r:embed="rId30"/>
+                    <a:blip r:embed="rId34"/>
                     <a:stretch>
                       <a:fillRect/>
                     </a:stretch>
@@ -421,7 +403,7 @@
                   <pic:spPr bwMode="auto">
                     <a:xfrm>
                       <a:off x="0" y="0"/>
-                      <a:ext cx="5334000" cy="4490855"/>
+                      <a:ext cx="5334000" cy="4871291"/>
                     </a:xfrm>
                     <a:prstGeom prst="rect">
                       <a:avLst/>
@@ -439,752 +421,19 @@
           </wp:inline>
         </w:drawing>
       </w:r>
-      <w:bookmarkEnd w:id="36"/>
+      <w:bookmarkEnd w:id="37"/>
     </w:p>
     <w:p>
       <w:pPr>
         <w:pStyle w:val="ImageCaption"/>
       </w:pPr>
       <w:r>
-        <w:t xml:space="preserve">Figure 4: Создание каталога abc1</w:t>
+        <w:t xml:space="preserve">Figure 4: 4</w:t>
       </w:r>
     </w:p>
     <w:bookmarkEnd w:id="0"/>
-    <w:p>
-      <w:pPr>
-        <w:numPr>
-          <w:ilvl w:val="0"/>
-          <w:numId w:val="1004"/>
-        </w:numPr>
-        <w:pStyle w:val="Compact"/>
-      </w:pPr>
-      <w:r>
-        <w:t xml:space="preserve">Создадим каталог с именем equipment в каталоге ski.plases. Переместим файлы ski.plases/equiplist и equiplist2 в каталог ski.plases/equipment.</w:t>
-      </w:r>
-    </w:p>
-    <w:bookmarkStart w:id="0" w:name="fig:005"/>
-    <w:p>
-      <w:pPr>
-        <w:pStyle w:val="CaptionedFigure"/>
-      </w:pPr>
-      <w:bookmarkStart w:id="39" w:name="fig:005"/>
-      <w:r>
-        <w:drawing>
-          <wp:inline>
-            <wp:extent cx="5334000" cy="4490855"/>
-            <wp:effectExtent b="0" l="0" r="0" t="0"/>
-            <wp:docPr descr="Figure 5: Создадание каталога equipment" title="" id="37" name="Picture"/>
-            <a:graphic>
-              <a:graphicData uri="http://schemas.openxmlformats.org/drawingml/2006/picture">
-                <pic:pic>
-                  <pic:nvPicPr>
-                    <pic:cNvPr descr="image/3.jpg" id="38" name="Picture"/>
-                    <pic:cNvPicPr>
-                      <a:picLocks noChangeArrowheads="1" noChangeAspect="1"/>
-                    </pic:cNvPicPr>
-                  </pic:nvPicPr>
-                  <pic:blipFill>
-                    <a:blip r:embed="rId30"/>
-                    <a:stretch>
-                      <a:fillRect/>
-                    </a:stretch>
-                  </pic:blipFill>
-                  <pic:spPr bwMode="auto">
-                    <a:xfrm>
-                      <a:off x="0" y="0"/>
-                      <a:ext cx="5334000" cy="4490855"/>
-                    </a:xfrm>
-                    <a:prstGeom prst="rect">
-                      <a:avLst/>
-                    </a:prstGeom>
-                    <a:noFill/>
-                    <a:ln w="9525">
-                      <a:noFill/>
-                      <a:headEnd/>
-                      <a:tailEnd/>
-                    </a:ln>
-                  </pic:spPr>
-                </pic:pic>
-              </a:graphicData>
-            </a:graphic>
-          </wp:inline>
-        </w:drawing>
-      </w:r>
-      <w:bookmarkEnd w:id="39"/>
-    </w:p>
-    <w:p>
-      <w:pPr>
-        <w:pStyle w:val="ImageCaption"/>
-      </w:pPr>
-      <w:r>
-        <w:t xml:space="preserve">Figure 5: Создадание каталога equipment</w:t>
-      </w:r>
-    </w:p>
-    <w:bookmarkEnd w:id="0"/>
-    <w:p>
-      <w:pPr>
-        <w:numPr>
-          <w:ilvl w:val="0"/>
-          <w:numId w:val="1005"/>
-        </w:numPr>
-        <w:pStyle w:val="Compact"/>
-      </w:pPr>
-      <w:r>
-        <w:t xml:space="preserve">Создадим и переместим каталог ~/newdir в каталог ski.plases и назовем его plans.</w:t>
-      </w:r>
-    </w:p>
-    <w:bookmarkStart w:id="0" w:name="fig:006"/>
-    <w:p>
-      <w:pPr>
-        <w:pStyle w:val="CaptionedFigure"/>
-      </w:pPr>
-      <w:bookmarkStart w:id="42" w:name="fig:006"/>
-      <w:r>
-        <w:drawing>
-          <wp:inline>
-            <wp:extent cx="5334000" cy="4490855"/>
-            <wp:effectExtent b="0" l="0" r="0" t="0"/>
-            <wp:docPr descr="Figure 6: Создадание каталога newdir" title="" id="40" name="Picture"/>
-            <a:graphic>
-              <a:graphicData uri="http://schemas.openxmlformats.org/drawingml/2006/picture">
-                <pic:pic>
-                  <pic:nvPicPr>
-                    <pic:cNvPr descr="image/3.jpg" id="41" name="Picture"/>
-                    <pic:cNvPicPr>
-                      <a:picLocks noChangeArrowheads="1" noChangeAspect="1"/>
-                    </pic:cNvPicPr>
-                  </pic:nvPicPr>
-                  <pic:blipFill>
-                    <a:blip r:embed="rId30"/>
-                    <a:stretch>
-                      <a:fillRect/>
-                    </a:stretch>
-                  </pic:blipFill>
-                  <pic:spPr bwMode="auto">
-                    <a:xfrm>
-                      <a:off x="0" y="0"/>
-                      <a:ext cx="5334000" cy="4490855"/>
-                    </a:xfrm>
-                    <a:prstGeom prst="rect">
-                      <a:avLst/>
-                    </a:prstGeom>
-                    <a:noFill/>
-                    <a:ln w="9525">
-                      <a:noFill/>
-                      <a:headEnd/>
-                      <a:tailEnd/>
-                    </a:ln>
-                  </pic:spPr>
-                </pic:pic>
-              </a:graphicData>
-            </a:graphic>
-          </wp:inline>
-        </w:drawing>
-      </w:r>
-      <w:bookmarkEnd w:id="42"/>
-    </w:p>
-    <w:p>
-      <w:pPr>
-        <w:pStyle w:val="ImageCaption"/>
-      </w:pPr>
-      <w:r>
-        <w:t xml:space="preserve">Figure 6: Создадание каталога newdir</w:t>
-      </w:r>
-    </w:p>
-    <w:bookmarkEnd w:id="0"/>
-    <w:p>
-      <w:pPr>
-        <w:numPr>
-          <w:ilvl w:val="0"/>
-          <w:numId w:val="1006"/>
-        </w:numPr>
-        <w:pStyle w:val="Compact"/>
-      </w:pPr>
-      <w:r>
-        <w:t xml:space="preserve">Определим опции команды chmod, необходимые для того,чтобы присвоить файлам права доступа.</w:t>
-      </w:r>
-    </w:p>
-    <w:bookmarkStart w:id="0" w:name="fig:007"/>
-    <w:p>
-      <w:pPr>
-        <w:pStyle w:val="CaptionedFigure"/>
-      </w:pPr>
-      <w:bookmarkStart w:id="46" w:name="fig:007"/>
-      <w:r>
-        <w:drawing>
-          <wp:inline>
-            <wp:extent cx="5334000" cy="619667"/>
-            <wp:effectExtent b="0" l="0" r="0" t="0"/>
-            <wp:docPr descr="Figure 7: Меняем права доступа для australia" title="" id="44" name="Picture"/>
-            <a:graphic>
-              <a:graphicData uri="http://schemas.openxmlformats.org/drawingml/2006/picture">
-                <pic:pic>
-                  <pic:nvPicPr>
-                    <pic:cNvPr descr="image/4.jpg" id="45" name="Picture"/>
-                    <pic:cNvPicPr>
-                      <a:picLocks noChangeArrowheads="1" noChangeAspect="1"/>
-                    </pic:cNvPicPr>
-                  </pic:nvPicPr>
-                  <pic:blipFill>
-                    <a:blip r:embed="rId43"/>
-                    <a:stretch>
-                      <a:fillRect/>
-                    </a:stretch>
-                  </pic:blipFill>
-                  <pic:spPr bwMode="auto">
-                    <a:xfrm>
-                      <a:off x="0" y="0"/>
-                      <a:ext cx="5334000" cy="619667"/>
-                    </a:xfrm>
-                    <a:prstGeom prst="rect">
-                      <a:avLst/>
-                    </a:prstGeom>
-                    <a:noFill/>
-                    <a:ln w="9525">
-                      <a:noFill/>
-                      <a:headEnd/>
-                      <a:tailEnd/>
-                    </a:ln>
-                  </pic:spPr>
-                </pic:pic>
-              </a:graphicData>
-            </a:graphic>
-          </wp:inline>
-        </w:drawing>
-      </w:r>
-      <w:bookmarkEnd w:id="46"/>
-    </w:p>
-    <w:p>
-      <w:pPr>
-        <w:pStyle w:val="ImageCaption"/>
-      </w:pPr>
-      <w:r>
-        <w:t xml:space="preserve">Figure 7: Меняем права доступа для australia</w:t>
-      </w:r>
-    </w:p>
-    <w:bookmarkEnd w:id="0"/>
-    <w:bookmarkStart w:id="0" w:name="fig:008"/>
-    <w:p>
-      <w:pPr>
-        <w:pStyle w:val="CaptionedFigure"/>
-      </w:pPr>
-      <w:bookmarkStart w:id="50" w:name="fig:008"/>
-      <w:r>
-        <w:drawing>
-          <wp:inline>
-            <wp:extent cx="5334000" cy="2402416"/>
-            <wp:effectExtent b="0" l="0" r="0" t="0"/>
-            <wp:docPr descr="Figure 8: Меняем права доступа для play, my_os, feathers" title="" id="48" name="Picture"/>
-            <a:graphic>
-              <a:graphicData uri="http://schemas.openxmlformats.org/drawingml/2006/picture">
-                <pic:pic>
-                  <pic:nvPicPr>
-                    <pic:cNvPr descr="image/5.jpg" id="49" name="Picture"/>
-                    <pic:cNvPicPr>
-                      <a:picLocks noChangeArrowheads="1" noChangeAspect="1"/>
-                    </pic:cNvPicPr>
-                  </pic:nvPicPr>
-                  <pic:blipFill>
-                    <a:blip r:embed="rId47"/>
-                    <a:stretch>
-                      <a:fillRect/>
-                    </a:stretch>
-                  </pic:blipFill>
-                  <pic:spPr bwMode="auto">
-                    <a:xfrm>
-                      <a:off x="0" y="0"/>
-                      <a:ext cx="5334000" cy="2402416"/>
-                    </a:xfrm>
-                    <a:prstGeom prst="rect">
-                      <a:avLst/>
-                    </a:prstGeom>
-                    <a:noFill/>
-                    <a:ln w="9525">
-                      <a:noFill/>
-                      <a:headEnd/>
-                      <a:tailEnd/>
-                    </a:ln>
-                  </pic:spPr>
-                </pic:pic>
-              </a:graphicData>
-            </a:graphic>
-          </wp:inline>
-        </w:drawing>
-      </w:r>
-      <w:bookmarkEnd w:id="50"/>
-    </w:p>
-    <w:p>
-      <w:pPr>
-        <w:pStyle w:val="ImageCaption"/>
-      </w:pPr>
-      <w:r>
-        <w:t xml:space="preserve">Figure 8: Меняем права доступа для play, my_os, feathers</w:t>
-      </w:r>
-    </w:p>
-    <w:bookmarkEnd w:id="0"/>
-    <w:p>
-      <w:pPr>
-        <w:numPr>
-          <w:ilvl w:val="0"/>
-          <w:numId w:val="1007"/>
-        </w:numPr>
-        <w:pStyle w:val="Compact"/>
-      </w:pPr>
-      <w:r>
-        <w:t xml:space="preserve">Просмотрим содержимое файла /etc/password. Скопируем файл ~/feathers в файл ~/file.old. Переместим файл ~/file.old в каталог ~/play.</w:t>
-      </w:r>
-    </w:p>
-    <w:bookmarkStart w:id="0" w:name="fig:009"/>
-    <w:p>
-      <w:pPr>
-        <w:pStyle w:val="CaptionedFigure"/>
-      </w:pPr>
-      <w:bookmarkStart w:id="54" w:name="fig:009"/>
-      <w:r>
-        <w:drawing>
-          <wp:inline>
-            <wp:extent cx="5334000" cy="4564048"/>
-            <wp:effectExtent b="0" l="0" r="0" t="0"/>
-            <wp:docPr descr="Figure 9: Работа с файлами feathers и file.old" title="" id="52" name="Picture"/>
-            <a:graphic>
-              <a:graphicData uri="http://schemas.openxmlformats.org/drawingml/2006/picture">
-                <pic:pic>
-                  <pic:nvPicPr>
-                    <pic:cNvPr descr="image/6.jpg" id="53" name="Picture"/>
-                    <pic:cNvPicPr>
-                      <a:picLocks noChangeArrowheads="1" noChangeAspect="1"/>
-                    </pic:cNvPicPr>
-                  </pic:nvPicPr>
-                  <pic:blipFill>
-                    <a:blip r:embed="rId51"/>
-                    <a:stretch>
-                      <a:fillRect/>
-                    </a:stretch>
-                  </pic:blipFill>
-                  <pic:spPr bwMode="auto">
-                    <a:xfrm>
-                      <a:off x="0" y="0"/>
-                      <a:ext cx="5334000" cy="4564048"/>
-                    </a:xfrm>
-                    <a:prstGeom prst="rect">
-                      <a:avLst/>
-                    </a:prstGeom>
-                    <a:noFill/>
-                    <a:ln w="9525">
-                      <a:noFill/>
-                      <a:headEnd/>
-                      <a:tailEnd/>
-                    </a:ln>
-                  </pic:spPr>
-                </pic:pic>
-              </a:graphicData>
-            </a:graphic>
-          </wp:inline>
-        </w:drawing>
-      </w:r>
-      <w:bookmarkEnd w:id="54"/>
-    </w:p>
-    <w:p>
-      <w:pPr>
-        <w:pStyle w:val="ImageCaption"/>
-      </w:pPr>
-      <w:r>
-        <w:t xml:space="preserve">Figure 9: Работа с файлами feathers и file.old</w:t>
-      </w:r>
-    </w:p>
-    <w:bookmarkEnd w:id="0"/>
-    <w:p>
-      <w:pPr>
-        <w:numPr>
-          <w:ilvl w:val="0"/>
-          <w:numId w:val="1008"/>
-        </w:numPr>
-        <w:pStyle w:val="Compact"/>
-      </w:pPr>
-      <w:r>
-        <w:t xml:space="preserve">Скопируем каталог ~/play в каталог ~/fun. Переместим каталог ~/fun в каталог ~/play и назовем его games. Лишим владельца файла ~/feathers права на чтение.</w:t>
-      </w:r>
-    </w:p>
-    <w:bookmarkStart w:id="0" w:name="fig:010"/>
-    <w:p>
-      <w:pPr>
-        <w:pStyle w:val="CaptionedFigure"/>
-      </w:pPr>
-      <w:bookmarkStart w:id="57" w:name="fig:010"/>
-      <w:r>
-        <w:drawing>
-          <wp:inline>
-            <wp:extent cx="5334000" cy="4564048"/>
-            <wp:effectExtent b="0" l="0" r="0" t="0"/>
-            <wp:docPr descr="Figure 10: Работа с каталогами play и fun" title="" id="55" name="Picture"/>
-            <a:graphic>
-              <a:graphicData uri="http://schemas.openxmlformats.org/drawingml/2006/picture">
-                <pic:pic>
-                  <pic:nvPicPr>
-                    <pic:cNvPr descr="image/6.jpg" id="56" name="Picture"/>
-                    <pic:cNvPicPr>
-                      <a:picLocks noChangeArrowheads="1" noChangeAspect="1"/>
-                    </pic:cNvPicPr>
-                  </pic:nvPicPr>
-                  <pic:blipFill>
-                    <a:blip r:embed="rId51"/>
-                    <a:stretch>
-                      <a:fillRect/>
-                    </a:stretch>
-                  </pic:blipFill>
-                  <pic:spPr bwMode="auto">
-                    <a:xfrm>
-                      <a:off x="0" y="0"/>
-                      <a:ext cx="5334000" cy="4564048"/>
-                    </a:xfrm>
-                    <a:prstGeom prst="rect">
-                      <a:avLst/>
-                    </a:prstGeom>
-                    <a:noFill/>
-                    <a:ln w="9525">
-                      <a:noFill/>
-                      <a:headEnd/>
-                      <a:tailEnd/>
-                    </a:ln>
-                  </pic:spPr>
-                </pic:pic>
-              </a:graphicData>
-            </a:graphic>
-          </wp:inline>
-        </w:drawing>
-      </w:r>
-      <w:bookmarkEnd w:id="57"/>
-    </w:p>
-    <w:p>
-      <w:pPr>
-        <w:pStyle w:val="ImageCaption"/>
-      </w:pPr>
-      <w:r>
-        <w:t xml:space="preserve">Figure 10: Работа с каталогами play и fun</w:t>
-      </w:r>
-    </w:p>
-    <w:bookmarkEnd w:id="0"/>
-    <w:p>
-      <w:pPr>
-        <w:numPr>
-          <w:ilvl w:val="0"/>
-          <w:numId w:val="1009"/>
-        </w:numPr>
-        <w:pStyle w:val="Compact"/>
-      </w:pPr>
-      <w:r>
-        <w:t xml:space="preserve">Дадим владельцу файла ~/feathers право на чтение. Лишим владельца каталога ~/play права на выполнение. А затем вернем владельцу право на выполнение.</w:t>
-      </w:r>
-    </w:p>
-    <w:bookmarkStart w:id="0" w:name="fig:011"/>
-    <w:p>
-      <w:pPr>
-        <w:pStyle w:val="CaptionedFigure"/>
-      </w:pPr>
-      <w:bookmarkStart w:id="60" w:name="fig:011"/>
-      <w:r>
-        <w:drawing>
-          <wp:inline>
-            <wp:extent cx="5334000" cy="4564048"/>
-            <wp:effectExtent b="0" l="0" r="0" t="0"/>
-            <wp:docPr descr="Figure 11: Работа с правами feathers и play" title="" id="58" name="Picture"/>
-            <a:graphic>
-              <a:graphicData uri="http://schemas.openxmlformats.org/drawingml/2006/picture">
-                <pic:pic>
-                  <pic:nvPicPr>
-                    <pic:cNvPr descr="image/6.jpg" id="59" name="Picture"/>
-                    <pic:cNvPicPr>
-                      <a:picLocks noChangeArrowheads="1" noChangeAspect="1"/>
-                    </pic:cNvPicPr>
-                  </pic:nvPicPr>
-                  <pic:blipFill>
-                    <a:blip r:embed="rId51"/>
-                    <a:stretch>
-                      <a:fillRect/>
-                    </a:stretch>
-                  </pic:blipFill>
-                  <pic:spPr bwMode="auto">
-                    <a:xfrm>
-                      <a:off x="0" y="0"/>
-                      <a:ext cx="5334000" cy="4564048"/>
-                    </a:xfrm>
-                    <a:prstGeom prst="rect">
-                      <a:avLst/>
-                    </a:prstGeom>
-                    <a:noFill/>
-                    <a:ln w="9525">
-                      <a:noFill/>
-                      <a:headEnd/>
-                      <a:tailEnd/>
-                    </a:ln>
-                  </pic:spPr>
-                </pic:pic>
-              </a:graphicData>
-            </a:graphic>
-          </wp:inline>
-        </w:drawing>
-      </w:r>
-      <w:bookmarkEnd w:id="60"/>
-    </w:p>
-    <w:p>
-      <w:pPr>
-        <w:pStyle w:val="ImageCaption"/>
-      </w:pPr>
-      <w:r>
-        <w:t xml:space="preserve">Figure 11: Работа с правами feathers и play</w:t>
-      </w:r>
-    </w:p>
-    <w:bookmarkEnd w:id="0"/>
-    <w:p>
-      <w:pPr>
-        <w:numPr>
-          <w:ilvl w:val="0"/>
-          <w:numId w:val="1010"/>
-        </w:numPr>
-        <w:pStyle w:val="Compact"/>
-      </w:pPr>
-      <w:r>
-        <w:t xml:space="preserve">Основное назначение команд mount, fsck, mkfs, kill.</w:t>
-      </w:r>
-    </w:p>
-    <w:bookmarkStart w:id="0" w:name="fig:012"/>
-    <w:p>
-      <w:pPr>
-        <w:pStyle w:val="CaptionedFigure"/>
-      </w:pPr>
-      <w:bookmarkStart w:id="64" w:name="fig:012"/>
-      <w:r>
-        <w:drawing>
-          <wp:inline>
-            <wp:extent cx="5334000" cy="1066800"/>
-            <wp:effectExtent b="0" l="0" r="0" t="0"/>
-            <wp:docPr descr="Figure 12: Команда mount" title="" id="62" name="Picture"/>
-            <a:graphic>
-              <a:graphicData uri="http://schemas.openxmlformats.org/drawingml/2006/picture">
-                <pic:pic>
-                  <pic:nvPicPr>
-                    <pic:cNvPr descr="image/7.jpg" id="63" name="Picture"/>
-                    <pic:cNvPicPr>
-                      <a:picLocks noChangeArrowheads="1" noChangeAspect="1"/>
-                    </pic:cNvPicPr>
-                  </pic:nvPicPr>
-                  <pic:blipFill>
-                    <a:blip r:embed="rId61"/>
-                    <a:stretch>
-                      <a:fillRect/>
-                    </a:stretch>
-                  </pic:blipFill>
-                  <pic:spPr bwMode="auto">
-                    <a:xfrm>
-                      <a:off x="0" y="0"/>
-                      <a:ext cx="5334000" cy="1066800"/>
-                    </a:xfrm>
-                    <a:prstGeom prst="rect">
-                      <a:avLst/>
-                    </a:prstGeom>
-                    <a:noFill/>
-                    <a:ln w="9525">
-                      <a:noFill/>
-                      <a:headEnd/>
-                      <a:tailEnd/>
-                    </a:ln>
-                  </pic:spPr>
-                </pic:pic>
-              </a:graphicData>
-            </a:graphic>
-          </wp:inline>
-        </w:drawing>
-      </w:r>
-      <w:bookmarkEnd w:id="64"/>
-    </w:p>
-    <w:p>
-      <w:pPr>
-        <w:pStyle w:val="ImageCaption"/>
-      </w:pPr>
-      <w:r>
-        <w:t xml:space="preserve">Figure 12: Команда mount</w:t>
-      </w:r>
-    </w:p>
-    <w:bookmarkEnd w:id="0"/>
-    <w:bookmarkStart w:id="0" w:name="fig:013"/>
-    <w:p>
-      <w:pPr>
-        <w:pStyle w:val="CaptionedFigure"/>
-      </w:pPr>
-      <w:bookmarkStart w:id="68" w:name="fig:013"/>
-      <w:r>
-        <w:drawing>
-          <wp:inline>
-            <wp:extent cx="5334000" cy="1066800"/>
-            <wp:effectExtent b="0" l="0" r="0" t="0"/>
-            <wp:docPr descr="Figure 13: Команда fsck" title="" id="66" name="Picture"/>
-            <a:graphic>
-              <a:graphicData uri="http://schemas.openxmlformats.org/drawingml/2006/picture">
-                <pic:pic>
-                  <pic:nvPicPr>
-                    <pic:cNvPr descr="image/8.jpg" id="67" name="Picture"/>
-                    <pic:cNvPicPr>
-                      <a:picLocks noChangeArrowheads="1" noChangeAspect="1"/>
-                    </pic:cNvPicPr>
-                  </pic:nvPicPr>
-                  <pic:blipFill>
-                    <a:blip r:embed="rId65"/>
-                    <a:stretch>
-                      <a:fillRect/>
-                    </a:stretch>
-                  </pic:blipFill>
-                  <pic:spPr bwMode="auto">
-                    <a:xfrm>
-                      <a:off x="0" y="0"/>
-                      <a:ext cx="5334000" cy="1066800"/>
-                    </a:xfrm>
-                    <a:prstGeom prst="rect">
-                      <a:avLst/>
-                    </a:prstGeom>
-                    <a:noFill/>
-                    <a:ln w="9525">
-                      <a:noFill/>
-                      <a:headEnd/>
-                      <a:tailEnd/>
-                    </a:ln>
-                  </pic:spPr>
-                </pic:pic>
-              </a:graphicData>
-            </a:graphic>
-          </wp:inline>
-        </w:drawing>
-      </w:r>
-      <w:bookmarkEnd w:id="68"/>
-    </w:p>
-    <w:p>
-      <w:pPr>
-        <w:pStyle w:val="ImageCaption"/>
-      </w:pPr>
-      <w:r>
-        <w:t xml:space="preserve">Figure 13: Команда fsck</w:t>
-      </w:r>
-    </w:p>
-    <w:bookmarkEnd w:id="0"/>
-    <w:bookmarkStart w:id="0" w:name="fig:014"/>
-    <w:p>
-      <w:pPr>
-        <w:pStyle w:val="CaptionedFigure"/>
-      </w:pPr>
-      <w:bookmarkStart w:id="72" w:name="fig:014"/>
-      <w:r>
-        <w:drawing>
-          <wp:inline>
-            <wp:extent cx="5334000" cy="1066800"/>
-            <wp:effectExtent b="0" l="0" r="0" t="0"/>
-            <wp:docPr descr="Figure 14: Команда mkfs" title="" id="70" name="Picture"/>
-            <a:graphic>
-              <a:graphicData uri="http://schemas.openxmlformats.org/drawingml/2006/picture">
-                <pic:pic>
-                  <pic:nvPicPr>
-                    <pic:cNvPr descr="image/9.jpg" id="71" name="Picture"/>
-                    <pic:cNvPicPr>
-                      <a:picLocks noChangeArrowheads="1" noChangeAspect="1"/>
-                    </pic:cNvPicPr>
-                  </pic:nvPicPr>
-                  <pic:blipFill>
-                    <a:blip r:embed="rId69"/>
-                    <a:stretch>
-                      <a:fillRect/>
-                    </a:stretch>
-                  </pic:blipFill>
-                  <pic:spPr bwMode="auto">
-                    <a:xfrm>
-                      <a:off x="0" y="0"/>
-                      <a:ext cx="5334000" cy="1066800"/>
-                    </a:xfrm>
-                    <a:prstGeom prst="rect">
-                      <a:avLst/>
-                    </a:prstGeom>
-                    <a:noFill/>
-                    <a:ln w="9525">
-                      <a:noFill/>
-                      <a:headEnd/>
-                      <a:tailEnd/>
-                    </a:ln>
-                  </pic:spPr>
-                </pic:pic>
-              </a:graphicData>
-            </a:graphic>
-          </wp:inline>
-        </w:drawing>
-      </w:r>
-      <w:bookmarkEnd w:id="72"/>
-    </w:p>
-    <w:p>
-      <w:pPr>
-        <w:pStyle w:val="ImageCaption"/>
-      </w:pPr>
-      <w:r>
-        <w:t xml:space="preserve">Figure 14: Команда mkfs</w:t>
-      </w:r>
-    </w:p>
-    <w:bookmarkEnd w:id="0"/>
-    <w:bookmarkStart w:id="0" w:name="fig:015"/>
-    <w:p>
-      <w:pPr>
-        <w:pStyle w:val="CaptionedFigure"/>
-      </w:pPr>
-      <w:bookmarkStart w:id="75" w:name="fig:015"/>
-      <w:r>
-        <w:drawing>
-          <wp:inline>
-            <wp:extent cx="5334000" cy="1066800"/>
-            <wp:effectExtent b="0" l="0" r="0" t="0"/>
-            <wp:docPr descr="Figure 15: Команда kill" title="" id="73" name="Picture"/>
-            <a:graphic>
-              <a:graphicData uri="http://schemas.openxmlformats.org/drawingml/2006/picture">
-                <pic:pic>
-                  <pic:nvPicPr>
-                    <pic:cNvPr descr="image/9.jpg" id="74" name="Picture"/>
-                    <pic:cNvPicPr>
-                      <a:picLocks noChangeArrowheads="1" noChangeAspect="1"/>
-                    </pic:cNvPicPr>
-                  </pic:nvPicPr>
-                  <pic:blipFill>
-                    <a:blip r:embed="rId69"/>
-                    <a:stretch>
-                      <a:fillRect/>
-                    </a:stretch>
-                  </pic:blipFill>
-                  <pic:spPr bwMode="auto">
-                    <a:xfrm>
-                      <a:off x="0" y="0"/>
-                      <a:ext cx="5334000" cy="1066800"/>
-                    </a:xfrm>
-                    <a:prstGeom prst="rect">
-                      <a:avLst/>
-                    </a:prstGeom>
-                    <a:noFill/>
-                    <a:ln w="9525">
-                      <a:noFill/>
-                      <a:headEnd/>
-                      <a:tailEnd/>
-                    </a:ln>
-                  </pic:spPr>
-                </pic:pic>
-              </a:graphicData>
-            </a:graphic>
-          </wp:inline>
-        </w:drawing>
-      </w:r>
-      <w:bookmarkEnd w:id="75"/>
-    </w:p>
-    <w:p>
-      <w:pPr>
-        <w:pStyle w:val="ImageCaption"/>
-      </w:pPr>
-      <w:r>
-        <w:t xml:space="preserve">Figure 15: Команда kill</w:t>
-      </w:r>
-    </w:p>
-    <w:bookmarkEnd w:id="0"/>
-    <w:bookmarkEnd w:id="76"/>
-    <w:bookmarkStart w:id="77" w:name="контрольные-вопросы"/>
+    <w:bookmarkEnd w:id="38"/>
+    <w:bookmarkStart w:id="39" w:name="контрольные-вопросы"/>
     <w:p>
       <w:pPr>
         <w:pStyle w:val="Heading1"/>
@@ -1199,128 +448,450 @@
         <w:tab/>
       </w:r>
       <w:r>
-        <w:t xml:space="preserve">Контрольные вопросы:</w:t>
-      </w:r>
-    </w:p>
-    <w:p>
-      <w:pPr>
-        <w:numPr>
-          <w:ilvl w:val="0"/>
-          <w:numId w:val="1011"/>
-        </w:numPr>
-      </w:pPr>
-      <w:r>
-        <w:t xml:space="preserve">Дайте характеристику каждой файловой системе, существующей на жёстком диске компьютера, на котором вы выполняли лабораторную работу. Ext2, Ext3, Ext4 или Extended Filesystem - это стандартная файловая система для Linux. Она была разработана еще для Minix. Она самая стабильная из всех существующих, кодовая база изменяется очень редко и эта файловая система содержит больше всего функций. Версия ext2 была разработана уже именно для Linux и получила много улучшений.</w:t>
-      </w:r>
-    </w:p>
-    <w:p>
-      <w:pPr>
-        <w:numPr>
-          <w:ilvl w:val="0"/>
-          <w:numId w:val="1011"/>
-        </w:numPr>
-      </w:pPr>
-      <w:r>
-        <w:t xml:space="preserve">Приведите общую структуру файловой системы и дайте характеристику каждой директории первого уровня этой структуры. / — root каталог. Содержит в себе всю иерархию системы; /bin — здесь находятся двоичные исполняемые файлы. Основные общие команды, хранящиеся отдельно от других программ в системе (прим.: pwd, ls, cat, ps); /boot — тут расположены файлы, используемые для загрузки системы (образ initrd, ядро vmlinuz); /dev — в данной директории располагаются файлы устройств (драйверов). С помощью этих файлов можно взаимодействовать с устройствами. К примеру, если это жесткий диск, можно подключить его к файловой системе. В файл принтера же можно написать напрямую и отправить задание на печать; /etc — в этой директории находятся файлы конфигураций программ. Эти файлы позволяют настраивать системы, сервисы, скрипты системных демонов; /home — каталог, аналогичный каталогу Users в Windows. Содержит домашние каталоги учетных записей пользователей (кроме root). При создании нового пользователя здесь создается одноименный каталог с аналогичным именем и хранит личные файлы этого пользователя; /lib — содержит системные библиотеки, с которыми работают программы и модули ядра; /lost+found — содержит файлы, восстановленные после сбоя работы системы. Система проведет проверку после сбоя и найденные файлы можно будет посмотреть в данном каталоге; /media — точка монтирования внешних носителей. Например, когда вы вставляете диск в дисковод, он будет автоматически смонтирован в директорию /media/cdrom; /mnt — точка временного монтирования. Файловые системы подключаемых устройств обычно монтируются в этот каталог для временного использования; /opt — тут расположены дополнительные (необязательные) приложения. Такие программы обычно не подчиняются принятой иерархии и хранят свои файлы в одном подкаталоге (бинарные, библиотеки, конфигурации); /proc — содержит файлы, хранящие информацию о запущенных процессах и о состоянии ядра ОС; /root — директория, которая содержит файлы и личные настройки суперпользователя; /run — содержит файлы состояния приложений. Например, PID-файлы или UNIX-сокеты; /sbin — аналогично /bin содержит бинарные файлы.</w:t>
-      </w:r>
-    </w:p>
-    <w:p>
-      <w:pPr>
-        <w:numPr>
-          <w:ilvl w:val="0"/>
-          <w:numId w:val="1011"/>
-        </w:numPr>
-      </w:pPr>
-      <w:r>
-        <w:t xml:space="preserve">Какая операция должна быть выполнена, чтобы содержимое некоторой файловой системы было доступно операционной системе? Монтирование тома.</w:t>
-      </w:r>
-    </w:p>
-    <w:p>
-      <w:pPr>
-        <w:numPr>
-          <w:ilvl w:val="0"/>
-          <w:numId w:val="1011"/>
-        </w:numPr>
-      </w:pPr>
-      <w:r>
-        <w:t xml:space="preserve">Назовите основные причины нарушения целостности файловой системы. Как устранить повреждения файловой системы? Один блок адресуется несколькими mode (принадлежит нескольким файлам). Блок помечен как свободный, но в то же время занят (на него ссылается onode). Блок помечен как занятый, но в то же время свободен (ни один inode на него не ссылается). Неправильное число ссылок в inode (недостаток или избыток ссылающихся записей в каталогах). Несовпадение между размером файла и суммарным размером адресуемых inode блоков. Недопустимые адресуемые блоки (например, расположенные за пределами файловой системы).</w:t>
+        <w:t xml:space="preserve">Контрольные вопросы</w:t>
+      </w:r>
+    </w:p>
+    <w:p>
+      <w:pPr>
+        <w:pStyle w:val="FirstParagraph"/>
+      </w:pPr>
+      <w:r>
+        <w:t xml:space="preserve">Каково предназначение команды getopts?</w:t>
       </w:r>
       <w:r>
         <w:t xml:space="preserve"> </w:t>
       </w:r>
       <w:r>
-        <w:t xml:space="preserve">“</w:t>
-      </w:r>
-      <w:r>
-        <w:t xml:space="preserve">Потерянные</w:t>
-      </w:r>
-      <w:r>
-        <w:t xml:space="preserve">”</w:t>
+        <w:t xml:space="preserve">Весьма необходимой при программировании является команда getopts, которая осуществляет синтаксический анализ командной строки, выделяя флаги, и используется для объявления переменных. Синтаксис команды следующий: getopts option-string variable [arg … ] Флаги – это опции командной строки, обычно помеченные знаком минус; Например, -F является флагом для команды ls -F. Иногда эти флаги имеют аргументы, связанные с ними. Программы интерпретируют эти флаги, соответствующим образом изменяя свое поведение. Строка опций option-string — это список возможных букв и чисел соответствующего флага. Если ожидается, что некоторый флаг будет сопровождаться некоторым аргументом, то за этой буквой должно следовать двоеточие. Соответствующей переменной присваивается буква данной опции. Если команда getopts может распознать аргумент, она возвращает истину. Принято включать getopts в цикл while и анализировать введенные данные с помощью оператора case. Предположим, необходимо распознать командную строку следующего формата: testprog -ifile_in.txt -ofile_out.doc -L -t -r Вот как выглядит использование оператора getopts в этом случае: while getopts o:i:Ltr optletter do case 𝑜𝑝𝑡𝑙𝑒𝑡𝑡𝑒𝑟𝑖𝑛𝑜)𝑜𝑓𝑙𝑎𝑔=1;𝑜𝑣𝑎𝑙=OPTARG;; i) iflag=1; ival=$OPTARG;; L) Lflag=1;; t) tflag=1;; r) rflag=1;; *) echo Illegal option $optletter esac done Функция getopts включает две специальные переменные среды – OPTARG и OPTIND. Если ожидается дополнительное значение, то OPTARG устанавливается в значение этого аргумента (будет равна file_in.txt для опции i и file_out.doc для опции o) . OPTIND является числовым индексом на упомянутый аргумент. Функция getopts также понимает переменные типа</w:t>
+      </w:r>
+    </w:p>
+    <w:p>
+      <w:pPr>
+        <w:pStyle w:val="BodyText"/>
+      </w:pPr>
+      <w:r>
+        <w:t xml:space="preserve">массив, следовательно, можно использовать ее в функции не только для синтаксического анализа аргументов функций, но и для анализа введенных пользователем данных.</w:t>
+      </w:r>
+    </w:p>
+    <w:p>
+      <w:pPr>
+        <w:pStyle w:val="BodyText"/>
+      </w:pPr>
+      <w:r>
+        <w:t xml:space="preserve">Какое отношение метасимволы имеют к генерации имён файлов?</w:t>
       </w:r>
       <w:r>
         <w:t xml:space="preserve"> </w:t>
       </w:r>
       <w:r>
-        <w:t xml:space="preserve">файлы (правильные inode, на которые не ссылаются записи каталогов). Недопустимые или неразмещенные номера inode в записях каталогов.</w:t>
-      </w:r>
-    </w:p>
-    <w:p>
-      <w:pPr>
-        <w:numPr>
-          <w:ilvl w:val="0"/>
-          <w:numId w:val="1011"/>
-        </w:numPr>
-      </w:pPr>
-      <w:r>
-        <w:t xml:space="preserve">Как создаётся файловая система? mkfs - позволяет создать файловую систему Linux.</w:t>
-      </w:r>
-    </w:p>
-    <w:p>
-      <w:pPr>
-        <w:numPr>
-          <w:ilvl w:val="0"/>
-          <w:numId w:val="1011"/>
-        </w:numPr>
-      </w:pPr>
-      <w:r>
-        <w:t xml:space="preserve">Дайте характеристику командам для просмотра текстовых файлов. Cat - выводит содержимое файла на стандартное устройство вывода</w:t>
-      </w:r>
-    </w:p>
-    <w:p>
-      <w:pPr>
-        <w:numPr>
-          <w:ilvl w:val="0"/>
-          <w:numId w:val="1011"/>
-        </w:numPr>
-      </w:pPr>
-      <w:r>
-        <w:t xml:space="preserve">Приведите основные возможности команды cp в Linux. Cp – копирует или перемещает директорию, файлы.</w:t>
-      </w:r>
-    </w:p>
-    <w:p>
-      <w:pPr>
-        <w:numPr>
-          <w:ilvl w:val="0"/>
-          <w:numId w:val="1011"/>
-        </w:numPr>
-      </w:pPr>
-      <w:r>
-        <w:t xml:space="preserve">Приведите основные возможности команды mv в Linux. Mv - переименовать или переместить файл или директорию</w:t>
-      </w:r>
-    </w:p>
-    <w:p>
-      <w:pPr>
-        <w:numPr>
-          <w:ilvl w:val="0"/>
-          <w:numId w:val="1011"/>
-        </w:numPr>
-      </w:pPr>
-      <w:r>
-        <w:t xml:space="preserve">Что такое права доступа? Как они могут быть изменены? Права доступа к файлу или каталогу можно изменить, воспользовавшись командой chmod. Сделать это может владелец файла (или каталога) или пользователь с правами администратора.</w:t>
-      </w:r>
-    </w:p>
-    <w:bookmarkEnd w:id="77"/>
-    <w:bookmarkStart w:id="78" w:name="выводы"/>
+        <w:t xml:space="preserve">•</w:t>
+      </w:r>
+    </w:p>
+    <w:p>
+      <w:pPr>
+        <w:pStyle w:val="BodyText"/>
+      </w:pPr>
+      <w:r>
+        <w:t xml:space="preserve">– — соответствует произвольной, в том числе и пустой строке;</w:t>
+      </w:r>
+    </w:p>
+    <w:p>
+      <w:pPr>
+        <w:pStyle w:val="BodyText"/>
+      </w:pPr>
+      <w:r>
+        <w:t xml:space="preserve">• ? — соответствует любому одному символу;</w:t>
+      </w:r>
+    </w:p>
+    <w:p>
+      <w:pPr>
+        <w:pStyle w:val="BodyText"/>
+      </w:pPr>
+      <w:r>
+        <w:t xml:space="preserve">• [c1-c1] — соответствует любому символу, лексикографически на ходящемуся между символами c1 и с2.</w:t>
+      </w:r>
+    </w:p>
+    <w:p>
+      <w:pPr>
+        <w:pStyle w:val="BodyText"/>
+      </w:pPr>
+      <w:r>
+        <w:t xml:space="preserve">• echo * — выведет имена всех файлов текущего каталога, что представляет собой простейший аналог команды ls;</w:t>
+      </w:r>
+    </w:p>
+    <w:p>
+      <w:pPr>
+        <w:pStyle w:val="BodyText"/>
+      </w:pPr>
+      <w:r>
+        <w:t xml:space="preserve">• ls *.c — выведет все файлы с последними двумя символами, равными .c.</w:t>
+      </w:r>
+    </w:p>
+    <w:p>
+      <w:pPr>
+        <w:pStyle w:val="BodyText"/>
+      </w:pPr>
+      <w:r>
+        <w:t xml:space="preserve">• echo prog.? — выдаст все файлы, состоящие из пяти или шести символов, первыми пятью символами которых являются prog. .</w:t>
+      </w:r>
+    </w:p>
+    <w:p>
+      <w:pPr>
+        <w:pStyle w:val="BodyText"/>
+      </w:pPr>
+      <w:r>
+        <w:t xml:space="preserve">• [a-z]* — соответствует произвольному имени файла в текущем каталоге, начинающемуся с любой строчной буквы латинского алфавита.</w:t>
+      </w:r>
+    </w:p>
+    <w:p>
+      <w:pPr>
+        <w:pStyle w:val="BodyText"/>
+      </w:pPr>
+      <w:r>
+        <w:t xml:space="preserve">Какие операторы управления действиями вы знаете?</w:t>
+      </w:r>
+      <w:r>
+        <w:t xml:space="preserve"> </w:t>
+      </w:r>
+      <w:r>
+        <w:t xml:space="preserve">Часто бывает необходимо обеспечить проведение каких-либо действий циклически и управление дальнейшими действиями в зависимости от результатов проверки некоторого условия. Для решения подобных задач язык программирования bash предоставляет Вам возможность использовать такие управляющие конструкции, как for, case, if и while. С точки зрения командного процессора эти управляющие конструкции являются обычными командами и могут использоваться как при создании командных файлов, так и при работе в интерактивном режиме. Команды, реализующие подобные конструкции, по сути дела являются операторами языка программирования bash. Поэтому при описании языка программирования bash термин оператор будет использоваться наравне с термином команда.</w:t>
+      </w:r>
+    </w:p>
+    <w:p>
+      <w:pPr>
+        <w:pStyle w:val="BodyText"/>
+      </w:pPr>
+      <w:r>
+        <w:t xml:space="preserve">Какие операторы используются для прерывания цикла?</w:t>
+      </w:r>
+      <w:r>
+        <w:t xml:space="preserve"> </w:t>
+      </w:r>
+      <w:r>
+        <w:t xml:space="preserve">Два несложных способа позволяют вам прерывать циклы в оболочке bash. Команда break завершает выполнение цикла, а команда continue завершает данную итерацию блока операторов. Команда break полезна для завершения цикла while в ситуациях, когда условие перестает быть правильным. Пример бесконечного цикла while, с прерыванием в момент, когда файл перестает существовать: while true do if [! -f $file] then break fi sleep 10 done</w:t>
+      </w:r>
+    </w:p>
+    <w:p>
+      <w:pPr>
+        <w:pStyle w:val="BodyText"/>
+      </w:pPr>
+      <w:r>
+        <w:t xml:space="preserve">Для чего нужны команды false и true?</w:t>
+      </w:r>
+      <w:r>
+        <w:t xml:space="preserve"> </w:t>
+      </w:r>
+      <w:r>
+        <w:t xml:space="preserve">Команды ОС UNIX возвращают код завершения, значение которого может быть использовано для принятия решения о дальнейших действиях. Команда test, например, создана специально для использования в командных файлах. Единственная функция этой команды заключается в выработке кода завершения.</w:t>
+      </w:r>
+    </w:p>
+    <w:p>
+      <w:pPr>
+        <w:pStyle w:val="BodyText"/>
+      </w:pPr>
+      <w:r>
+        <w:t xml:space="preserve">Что означает строка if test -f man</w:t>
+      </w:r>
+      <m:oMath>
+        <m:r>
+          <m:t>s</m:t>
+        </m:r>
+        <m:r>
+          <m:rPr>
+            <m:sty m:val="p"/>
+          </m:rPr>
+          <m:t>/</m:t>
+        </m:r>
+      </m:oMath>
+      <w:r>
+        <w:t xml:space="preserve">i.</w:t>
+      </w:r>
+      <m:oMath>
+        <m:r>
+          <m:t>s</m:t>
+        </m:r>
+        <m:r>
+          <m:rPr>
+            <m:sty m:val="p"/>
+          </m:rPr>
+          <m:t>,</m:t>
+        </m:r>
+        <m:r>
+          <m:t>в</m:t>
+        </m:r>
+        <m:r>
+          <m:t>с</m:t>
+        </m:r>
+        <m:r>
+          <m:t>т</m:t>
+        </m:r>
+        <m:r>
+          <m:t>р</m:t>
+        </m:r>
+        <m:r>
+          <m:t>е</m:t>
+        </m:r>
+        <m:r>
+          <m:t>ч</m:t>
+        </m:r>
+        <m:r>
+          <m:t>е</m:t>
+        </m:r>
+        <m:r>
+          <m:t>н</m:t>
+        </m:r>
+        <m:r>
+          <m:t>н</m:t>
+        </m:r>
+        <m:r>
+          <m:t>а</m:t>
+        </m:r>
+        <m:r>
+          <m:t>я</m:t>
+        </m:r>
+        <m:r>
+          <m:t>в</m:t>
+        </m:r>
+        <m:r>
+          <m:t>к</m:t>
+        </m:r>
+        <m:r>
+          <m:t>о</m:t>
+        </m:r>
+        <m:r>
+          <m:t>м</m:t>
+        </m:r>
+        <m:r>
+          <m:t>а</m:t>
+        </m:r>
+        <m:r>
+          <m:t>н</m:t>
+        </m:r>
+        <m:r>
+          <m:t>д</m:t>
+        </m:r>
+        <m:r>
+          <m:t>н</m:t>
+        </m:r>
+        <m:r>
+          <m:t>о</m:t>
+        </m:r>
+        <m:r>
+          <m:t>м</m:t>
+        </m:r>
+        <m:r>
+          <m:t>ф</m:t>
+        </m:r>
+        <m:r>
+          <m:t>а</m:t>
+        </m:r>
+        <m:r>
+          <m:t>й</m:t>
+        </m:r>
+        <m:r>
+          <m:t>л</m:t>
+        </m:r>
+        <m:r>
+          <m:t>е</m:t>
+        </m:r>
+        <m:r>
+          <m:rPr>
+            <m:sty m:val="p"/>
+          </m:rPr>
+          <m:t>?</m:t>
+        </m:r>
+        <m:r>
+          <m:t>В</m:t>
+        </m:r>
+        <m:r>
+          <m:t>в</m:t>
+        </m:r>
+        <m:r>
+          <m:t>е</m:t>
+        </m:r>
+        <m:r>
+          <m:t>д</m:t>
+        </m:r>
+        <m:r>
+          <m:t>е</m:t>
+        </m:r>
+        <m:r>
+          <m:t>н</m:t>
+        </m:r>
+        <m:r>
+          <m:t>н</m:t>
+        </m:r>
+        <m:r>
+          <m:t>а</m:t>
+        </m:r>
+        <m:r>
+          <m:t>я</m:t>
+        </m:r>
+        <m:r>
+          <m:t>с</m:t>
+        </m:r>
+        <m:r>
+          <m:t>т</m:t>
+        </m:r>
+        <m:r>
+          <m:t>р</m:t>
+        </m:r>
+        <m:r>
+          <m:t>о</m:t>
+        </m:r>
+        <m:r>
+          <m:t>к</m:t>
+        </m:r>
+        <m:r>
+          <m:t>а</m:t>
+        </m:r>
+        <m:r>
+          <m:t>о</m:t>
+        </m:r>
+        <m:r>
+          <m:t>з</m:t>
+        </m:r>
+        <m:r>
+          <m:t>н</m:t>
+        </m:r>
+        <m:r>
+          <m:t>а</m:t>
+        </m:r>
+        <m:r>
+          <m:t>ч</m:t>
+        </m:r>
+        <m:r>
+          <m:t>а</m:t>
+        </m:r>
+        <m:r>
+          <m:t>е</m:t>
+        </m:r>
+        <m:r>
+          <m:t>т</m:t>
+        </m:r>
+        <m:r>
+          <m:t>у</m:t>
+        </m:r>
+        <m:r>
+          <m:t>с</m:t>
+        </m:r>
+        <m:r>
+          <m:t>л</m:t>
+        </m:r>
+        <m:r>
+          <m:t>о</m:t>
+        </m:r>
+        <m:r>
+          <m:t>в</m:t>
+        </m:r>
+        <m:r>
+          <m:t>и</m:t>
+        </m:r>
+        <m:r>
+          <m:t>е</m:t>
+        </m:r>
+        <m:r>
+          <m:t>с</m:t>
+        </m:r>
+        <m:r>
+          <m:t>у</m:t>
+        </m:r>
+        <m:r>
+          <m:t>щ</m:t>
+        </m:r>
+        <m:r>
+          <m:t>е</m:t>
+        </m:r>
+        <m:r>
+          <m:t>с</m:t>
+        </m:r>
+        <m:r>
+          <m:t>т</m:t>
+        </m:r>
+        <m:r>
+          <m:t>в</m:t>
+        </m:r>
+        <m:r>
+          <m:t>о</m:t>
+        </m:r>
+        <m:r>
+          <m:t>в</m:t>
+        </m:r>
+        <m:r>
+          <m:t>а</m:t>
+        </m:r>
+        <m:r>
+          <m:t>н</m:t>
+        </m:r>
+        <m:r>
+          <m:t>и</m:t>
+        </m:r>
+        <m:r>
+          <m:t>я</m:t>
+        </m:r>
+        <m:r>
+          <m:t>ф</m:t>
+        </m:r>
+        <m:r>
+          <m:t>а</m:t>
+        </m:r>
+        <m:r>
+          <m:t>й</m:t>
+        </m:r>
+        <m:r>
+          <m:t>л</m:t>
+        </m:r>
+        <m:r>
+          <m:t>а</m:t>
+        </m:r>
+        <m:r>
+          <m:t>m</m:t>
+        </m:r>
+        <m:r>
+          <m:t>a</m:t>
+        </m:r>
+        <m:r>
+          <m:t>n</m:t>
+        </m:r>
+        <m:r>
+          <m:t>𝑠</m:t>
+        </m:r>
+        <m:r>
+          <m:rPr>
+            <m:sty m:val="p"/>
+          </m:rPr>
+          <m:t>/</m:t>
+        </m:r>
+        <m:r>
+          <m:t>i</m:t>
+        </m:r>
+        <m:r>
+          <m:rPr>
+            <m:sty m:val="p"/>
+          </m:rPr>
+          <m:t>.</m:t>
+        </m:r>
+      </m:oMath>
+      <w:r>
+        <w:t xml:space="preserve">s</w:t>
+      </w:r>
+    </w:p>
+    <w:p>
+      <w:pPr>
+        <w:pStyle w:val="BodyText"/>
+      </w:pPr>
+      <w:r>
+        <w:t xml:space="preserve">Объясните различия между конструкциями while и until.</w:t>
+      </w:r>
+      <w:r>
+        <w:t xml:space="preserve"> </w:t>
+      </w:r>
+      <w:r>
+        <w:t xml:space="preserve">Если речь идет о 2-х параллельных действиях, то это while. когда мы показываем, что сначала делается 1-е действие. потом оно заканчивается при наступлении 2-го действия, применяем until.</w:t>
+      </w:r>
+    </w:p>
+    <w:bookmarkEnd w:id="39"/>
+    <w:bookmarkStart w:id="40" w:name="выводы"/>
     <w:p>
       <w:pPr>
         <w:pStyle w:val="Heading1"/>
@@ -1343,10 +914,10 @@
         <w:pStyle w:val="FirstParagraph"/>
       </w:pPr>
       <w:r>
-        <w:t xml:space="preserve">Вывод: я научился взаимодействовать с фалайми и каталогами, а именно: копировать, переименовывать, перемещать, изменять права доступа.</w:t>
-      </w:r>
-    </w:p>
-    <w:bookmarkEnd w:id="78"/>
+        <w:t xml:space="preserve">Научился писать командные файлы</w:t>
+      </w:r>
+    </w:p>
+    <w:bookmarkEnd w:id="40"/>
     <w:sectPr/>
   </w:body>
 </w:document>
@@ -1793,516 +1364,6 @@
       </w:pPr>
     </w:lvl>
   </w:abstractNum>
-  <w:abstractNum w:abstractNumId="99415">
-    <w:nsid w:val="A99415"/>
-    <w:multiLevelType w:val="multilevel"/>
-    <w:lvl w:ilvl="0">
-      <w:start w:val="5"/>
-      <w:numFmt w:val="decimal"/>
-      <w:lvlText w:val="%1."/>
-      <w:lvlJc w:val="left"/>
-      <w:pPr>
-        <w:ind w:left="720" w:hanging="480"/>
-      </w:pPr>
-    </w:lvl>
-    <w:lvl w:ilvl="1">
-      <w:start w:val="5"/>
-      <w:numFmt w:val="decimal"/>
-      <w:lvlText w:val="%2."/>
-      <w:lvlJc w:val="left"/>
-      <w:pPr>
-        <w:ind w:left="1440" w:hanging="480"/>
-      </w:pPr>
-    </w:lvl>
-    <w:lvl w:ilvl="2">
-      <w:start w:val="5"/>
-      <w:numFmt w:val="decimal"/>
-      <w:lvlText w:val="%3."/>
-      <w:lvlJc w:val="left"/>
-      <w:pPr>
-        <w:ind w:left="2160" w:hanging="480"/>
-      </w:pPr>
-    </w:lvl>
-    <w:lvl w:ilvl="3">
-      <w:start w:val="5"/>
-      <w:numFmt w:val="decimal"/>
-      <w:lvlText w:val="%4."/>
-      <w:lvlJc w:val="left"/>
-      <w:pPr>
-        <w:ind w:left="2880" w:hanging="480"/>
-      </w:pPr>
-    </w:lvl>
-    <w:lvl w:ilvl="4">
-      <w:start w:val="5"/>
-      <w:numFmt w:val="decimal"/>
-      <w:lvlText w:val="%5."/>
-      <w:lvlJc w:val="left"/>
-      <w:pPr>
-        <w:ind w:left="3600" w:hanging="480"/>
-      </w:pPr>
-    </w:lvl>
-    <w:lvl w:ilvl="5">
-      <w:start w:val="5"/>
-      <w:numFmt w:val="decimal"/>
-      <w:lvlText w:val="%6."/>
-      <w:lvlJc w:val="left"/>
-      <w:pPr>
-        <w:ind w:left="4320" w:hanging="480"/>
-      </w:pPr>
-    </w:lvl>
-    <w:lvl w:ilvl="6">
-      <w:start w:val="5"/>
-      <w:numFmt w:val="decimal"/>
-      <w:lvlText w:val="%7."/>
-      <w:lvlJc w:val="left"/>
-      <w:pPr>
-        <w:ind w:left="5040" w:hanging="480"/>
-      </w:pPr>
-    </w:lvl>
-    <w:lvl w:ilvl="7">
-      <w:start w:val="5"/>
-      <w:numFmt w:val="decimal"/>
-      <w:lvlText w:val="%8."/>
-      <w:lvlJc w:val="left"/>
-      <w:pPr>
-        <w:ind w:left="5760" w:hanging="480"/>
-      </w:pPr>
-    </w:lvl>
-    <w:lvl w:ilvl="8">
-      <w:start w:val="5"/>
-      <w:numFmt w:val="decimal"/>
-      <w:lvlText w:val="%9."/>
-      <w:lvlJc w:val="left"/>
-      <w:pPr>
-        <w:ind w:left="6480" w:hanging="480"/>
-      </w:pPr>
-    </w:lvl>
-  </w:abstractNum>
-  <w:abstractNum w:abstractNumId="99416">
-    <w:nsid w:val="A99416"/>
-    <w:multiLevelType w:val="multilevel"/>
-    <w:lvl w:ilvl="0">
-      <w:start w:val="6"/>
-      <w:numFmt w:val="decimal"/>
-      <w:lvlText w:val="%1."/>
-      <w:lvlJc w:val="left"/>
-      <w:pPr>
-        <w:ind w:left="720" w:hanging="480"/>
-      </w:pPr>
-    </w:lvl>
-    <w:lvl w:ilvl="1">
-      <w:start w:val="6"/>
-      <w:numFmt w:val="decimal"/>
-      <w:lvlText w:val="%2."/>
-      <w:lvlJc w:val="left"/>
-      <w:pPr>
-        <w:ind w:left="1440" w:hanging="480"/>
-      </w:pPr>
-    </w:lvl>
-    <w:lvl w:ilvl="2">
-      <w:start w:val="6"/>
-      <w:numFmt w:val="decimal"/>
-      <w:lvlText w:val="%3."/>
-      <w:lvlJc w:val="left"/>
-      <w:pPr>
-        <w:ind w:left="2160" w:hanging="480"/>
-      </w:pPr>
-    </w:lvl>
-    <w:lvl w:ilvl="3">
-      <w:start w:val="6"/>
-      <w:numFmt w:val="decimal"/>
-      <w:lvlText w:val="%4."/>
-      <w:lvlJc w:val="left"/>
-      <w:pPr>
-        <w:ind w:left="2880" w:hanging="480"/>
-      </w:pPr>
-    </w:lvl>
-    <w:lvl w:ilvl="4">
-      <w:start w:val="6"/>
-      <w:numFmt w:val="decimal"/>
-      <w:lvlText w:val="%5."/>
-      <w:lvlJc w:val="left"/>
-      <w:pPr>
-        <w:ind w:left="3600" w:hanging="480"/>
-      </w:pPr>
-    </w:lvl>
-    <w:lvl w:ilvl="5">
-      <w:start w:val="6"/>
-      <w:numFmt w:val="decimal"/>
-      <w:lvlText w:val="%6."/>
-      <w:lvlJc w:val="left"/>
-      <w:pPr>
-        <w:ind w:left="4320" w:hanging="480"/>
-      </w:pPr>
-    </w:lvl>
-    <w:lvl w:ilvl="6">
-      <w:start w:val="6"/>
-      <w:numFmt w:val="decimal"/>
-      <w:lvlText w:val="%7."/>
-      <w:lvlJc w:val="left"/>
-      <w:pPr>
-        <w:ind w:left="5040" w:hanging="480"/>
-      </w:pPr>
-    </w:lvl>
-    <w:lvl w:ilvl="7">
-      <w:start w:val="6"/>
-      <w:numFmt w:val="decimal"/>
-      <w:lvlText w:val="%8."/>
-      <w:lvlJc w:val="left"/>
-      <w:pPr>
-        <w:ind w:left="5760" w:hanging="480"/>
-      </w:pPr>
-    </w:lvl>
-    <w:lvl w:ilvl="8">
-      <w:start w:val="6"/>
-      <w:numFmt w:val="decimal"/>
-      <w:lvlText w:val="%9."/>
-      <w:lvlJc w:val="left"/>
-      <w:pPr>
-        <w:ind w:left="6480" w:hanging="480"/>
-      </w:pPr>
-    </w:lvl>
-  </w:abstractNum>
-  <w:abstractNum w:abstractNumId="99417">
-    <w:nsid w:val="A99417"/>
-    <w:multiLevelType w:val="multilevel"/>
-    <w:lvl w:ilvl="0">
-      <w:start w:val="7"/>
-      <w:numFmt w:val="decimal"/>
-      <w:lvlText w:val="%1."/>
-      <w:lvlJc w:val="left"/>
-      <w:pPr>
-        <w:ind w:left="720" w:hanging="480"/>
-      </w:pPr>
-    </w:lvl>
-    <w:lvl w:ilvl="1">
-      <w:start w:val="7"/>
-      <w:numFmt w:val="decimal"/>
-      <w:lvlText w:val="%2."/>
-      <w:lvlJc w:val="left"/>
-      <w:pPr>
-        <w:ind w:left="1440" w:hanging="480"/>
-      </w:pPr>
-    </w:lvl>
-    <w:lvl w:ilvl="2">
-      <w:start w:val="7"/>
-      <w:numFmt w:val="decimal"/>
-      <w:lvlText w:val="%3."/>
-      <w:lvlJc w:val="left"/>
-      <w:pPr>
-        <w:ind w:left="2160" w:hanging="480"/>
-      </w:pPr>
-    </w:lvl>
-    <w:lvl w:ilvl="3">
-      <w:start w:val="7"/>
-      <w:numFmt w:val="decimal"/>
-      <w:lvlText w:val="%4."/>
-      <w:lvlJc w:val="left"/>
-      <w:pPr>
-        <w:ind w:left="2880" w:hanging="480"/>
-      </w:pPr>
-    </w:lvl>
-    <w:lvl w:ilvl="4">
-      <w:start w:val="7"/>
-      <w:numFmt w:val="decimal"/>
-      <w:lvlText w:val="%5."/>
-      <w:lvlJc w:val="left"/>
-      <w:pPr>
-        <w:ind w:left="3600" w:hanging="480"/>
-      </w:pPr>
-    </w:lvl>
-    <w:lvl w:ilvl="5">
-      <w:start w:val="7"/>
-      <w:numFmt w:val="decimal"/>
-      <w:lvlText w:val="%6."/>
-      <w:lvlJc w:val="left"/>
-      <w:pPr>
-        <w:ind w:left="4320" w:hanging="480"/>
-      </w:pPr>
-    </w:lvl>
-    <w:lvl w:ilvl="6">
-      <w:start w:val="7"/>
-      <w:numFmt w:val="decimal"/>
-      <w:lvlText w:val="%7."/>
-      <w:lvlJc w:val="left"/>
-      <w:pPr>
-        <w:ind w:left="5040" w:hanging="480"/>
-      </w:pPr>
-    </w:lvl>
-    <w:lvl w:ilvl="7">
-      <w:start w:val="7"/>
-      <w:numFmt w:val="decimal"/>
-      <w:lvlText w:val="%8."/>
-      <w:lvlJc w:val="left"/>
-      <w:pPr>
-        <w:ind w:left="5760" w:hanging="480"/>
-      </w:pPr>
-    </w:lvl>
-    <w:lvl w:ilvl="8">
-      <w:start w:val="7"/>
-      <w:numFmt w:val="decimal"/>
-      <w:lvlText w:val="%9."/>
-      <w:lvlJc w:val="left"/>
-      <w:pPr>
-        <w:ind w:left="6480" w:hanging="480"/>
-      </w:pPr>
-    </w:lvl>
-  </w:abstractNum>
-  <w:abstractNum w:abstractNumId="99418">
-    <w:nsid w:val="A99418"/>
-    <w:multiLevelType w:val="multilevel"/>
-    <w:lvl w:ilvl="0">
-      <w:start w:val="8"/>
-      <w:numFmt w:val="decimal"/>
-      <w:lvlText w:val="%1."/>
-      <w:lvlJc w:val="left"/>
-      <w:pPr>
-        <w:ind w:left="720" w:hanging="480"/>
-      </w:pPr>
-    </w:lvl>
-    <w:lvl w:ilvl="1">
-      <w:start w:val="8"/>
-      <w:numFmt w:val="decimal"/>
-      <w:lvlText w:val="%2."/>
-      <w:lvlJc w:val="left"/>
-      <w:pPr>
-        <w:ind w:left="1440" w:hanging="480"/>
-      </w:pPr>
-    </w:lvl>
-    <w:lvl w:ilvl="2">
-      <w:start w:val="8"/>
-      <w:numFmt w:val="decimal"/>
-      <w:lvlText w:val="%3."/>
-      <w:lvlJc w:val="left"/>
-      <w:pPr>
-        <w:ind w:left="2160" w:hanging="480"/>
-      </w:pPr>
-    </w:lvl>
-    <w:lvl w:ilvl="3">
-      <w:start w:val="8"/>
-      <w:numFmt w:val="decimal"/>
-      <w:lvlText w:val="%4."/>
-      <w:lvlJc w:val="left"/>
-      <w:pPr>
-        <w:ind w:left="2880" w:hanging="480"/>
-      </w:pPr>
-    </w:lvl>
-    <w:lvl w:ilvl="4">
-      <w:start w:val="8"/>
-      <w:numFmt w:val="decimal"/>
-      <w:lvlText w:val="%5."/>
-      <w:lvlJc w:val="left"/>
-      <w:pPr>
-        <w:ind w:left="3600" w:hanging="480"/>
-      </w:pPr>
-    </w:lvl>
-    <w:lvl w:ilvl="5">
-      <w:start w:val="8"/>
-      <w:numFmt w:val="decimal"/>
-      <w:lvlText w:val="%6."/>
-      <w:lvlJc w:val="left"/>
-      <w:pPr>
-        <w:ind w:left="4320" w:hanging="480"/>
-      </w:pPr>
-    </w:lvl>
-    <w:lvl w:ilvl="6">
-      <w:start w:val="8"/>
-      <w:numFmt w:val="decimal"/>
-      <w:lvlText w:val="%7."/>
-      <w:lvlJc w:val="left"/>
-      <w:pPr>
-        <w:ind w:left="5040" w:hanging="480"/>
-      </w:pPr>
-    </w:lvl>
-    <w:lvl w:ilvl="7">
-      <w:start w:val="8"/>
-      <w:numFmt w:val="decimal"/>
-      <w:lvlText w:val="%8."/>
-      <w:lvlJc w:val="left"/>
-      <w:pPr>
-        <w:ind w:left="5760" w:hanging="480"/>
-      </w:pPr>
-    </w:lvl>
-    <w:lvl w:ilvl="8">
-      <w:start w:val="8"/>
-      <w:numFmt w:val="decimal"/>
-      <w:lvlText w:val="%9."/>
-      <w:lvlJc w:val="left"/>
-      <w:pPr>
-        <w:ind w:left="6480" w:hanging="480"/>
-      </w:pPr>
-    </w:lvl>
-  </w:abstractNum>
-  <w:abstractNum w:abstractNumId="99419">
-    <w:nsid w:val="A99419"/>
-    <w:multiLevelType w:val="multilevel"/>
-    <w:lvl w:ilvl="0">
-      <w:start w:val="9"/>
-      <w:numFmt w:val="decimal"/>
-      <w:lvlText w:val="%1."/>
-      <w:lvlJc w:val="left"/>
-      <w:pPr>
-        <w:ind w:left="720" w:hanging="480"/>
-      </w:pPr>
-    </w:lvl>
-    <w:lvl w:ilvl="1">
-      <w:start w:val="9"/>
-      <w:numFmt w:val="decimal"/>
-      <w:lvlText w:val="%2."/>
-      <w:lvlJc w:val="left"/>
-      <w:pPr>
-        <w:ind w:left="1440" w:hanging="480"/>
-      </w:pPr>
-    </w:lvl>
-    <w:lvl w:ilvl="2">
-      <w:start w:val="9"/>
-      <w:numFmt w:val="decimal"/>
-      <w:lvlText w:val="%3."/>
-      <w:lvlJc w:val="left"/>
-      <w:pPr>
-        <w:ind w:left="2160" w:hanging="480"/>
-      </w:pPr>
-    </w:lvl>
-    <w:lvl w:ilvl="3">
-      <w:start w:val="9"/>
-      <w:numFmt w:val="decimal"/>
-      <w:lvlText w:val="%4."/>
-      <w:lvlJc w:val="left"/>
-      <w:pPr>
-        <w:ind w:left="2880" w:hanging="480"/>
-      </w:pPr>
-    </w:lvl>
-    <w:lvl w:ilvl="4">
-      <w:start w:val="9"/>
-      <w:numFmt w:val="decimal"/>
-      <w:lvlText w:val="%5."/>
-      <w:lvlJc w:val="left"/>
-      <w:pPr>
-        <w:ind w:left="3600" w:hanging="480"/>
-      </w:pPr>
-    </w:lvl>
-    <w:lvl w:ilvl="5">
-      <w:start w:val="9"/>
-      <w:numFmt w:val="decimal"/>
-      <w:lvlText w:val="%6."/>
-      <w:lvlJc w:val="left"/>
-      <w:pPr>
-        <w:ind w:left="4320" w:hanging="480"/>
-      </w:pPr>
-    </w:lvl>
-    <w:lvl w:ilvl="6">
-      <w:start w:val="9"/>
-      <w:numFmt w:val="decimal"/>
-      <w:lvlText w:val="%7."/>
-      <w:lvlJc w:val="left"/>
-      <w:pPr>
-        <w:ind w:left="5040" w:hanging="480"/>
-      </w:pPr>
-    </w:lvl>
-    <w:lvl w:ilvl="7">
-      <w:start w:val="9"/>
-      <w:numFmt w:val="decimal"/>
-      <w:lvlText w:val="%8."/>
-      <w:lvlJc w:val="left"/>
-      <w:pPr>
-        <w:ind w:left="5760" w:hanging="480"/>
-      </w:pPr>
-    </w:lvl>
-    <w:lvl w:ilvl="8">
-      <w:start w:val="9"/>
-      <w:numFmt w:val="decimal"/>
-      <w:lvlText w:val="%9."/>
-      <w:lvlJc w:val="left"/>
-      <w:pPr>
-        <w:ind w:left="6480" w:hanging="480"/>
-      </w:pPr>
-    </w:lvl>
-  </w:abstractNum>
-  <w:abstractNum w:abstractNumId="994110">
-    <w:nsid w:val="A994110"/>
-    <w:multiLevelType w:val="multilevel"/>
-    <w:lvl w:ilvl="0">
-      <w:start w:val="10"/>
-      <w:numFmt w:val="decimal"/>
-      <w:lvlText w:val="%1."/>
-      <w:lvlJc w:val="left"/>
-      <w:pPr>
-        <w:ind w:left="720" w:hanging="480"/>
-      </w:pPr>
-    </w:lvl>
-    <w:lvl w:ilvl="1">
-      <w:start w:val="10"/>
-      <w:numFmt w:val="decimal"/>
-      <w:lvlText w:val="%2."/>
-      <w:lvlJc w:val="left"/>
-      <w:pPr>
-        <w:ind w:left="1440" w:hanging="480"/>
-      </w:pPr>
-    </w:lvl>
-    <w:lvl w:ilvl="2">
-      <w:start w:val="10"/>
-      <w:numFmt w:val="decimal"/>
-      <w:lvlText w:val="%3."/>
-      <w:lvlJc w:val="left"/>
-      <w:pPr>
-        <w:ind w:left="2160" w:hanging="480"/>
-      </w:pPr>
-    </w:lvl>
-    <w:lvl w:ilvl="3">
-      <w:start w:val="10"/>
-      <w:numFmt w:val="decimal"/>
-      <w:lvlText w:val="%4."/>
-      <w:lvlJc w:val="left"/>
-      <w:pPr>
-        <w:ind w:left="2880" w:hanging="480"/>
-      </w:pPr>
-    </w:lvl>
-    <w:lvl w:ilvl="4">
-      <w:start w:val="10"/>
-      <w:numFmt w:val="decimal"/>
-      <w:lvlText w:val="%5."/>
-      <w:lvlJc w:val="left"/>
-      <w:pPr>
-        <w:ind w:left="3600" w:hanging="480"/>
-      </w:pPr>
-    </w:lvl>
-    <w:lvl w:ilvl="5">
-      <w:start w:val="10"/>
-      <w:numFmt w:val="decimal"/>
-      <w:lvlText w:val="%6."/>
-      <w:lvlJc w:val="left"/>
-      <w:pPr>
-        <w:ind w:left="4320" w:hanging="480"/>
-      </w:pPr>
-    </w:lvl>
-    <w:lvl w:ilvl="6">
-      <w:start w:val="10"/>
-      <w:numFmt w:val="decimal"/>
-      <w:lvlText w:val="%7."/>
-      <w:lvlJc w:val="left"/>
-      <w:pPr>
-        <w:ind w:left="5040" w:hanging="480"/>
-      </w:pPr>
-    </w:lvl>
-    <w:lvl w:ilvl="7">
-      <w:start w:val="10"/>
-      <w:numFmt w:val="decimal"/>
-      <w:lvlText w:val="%8."/>
-      <w:lvlJc w:val="left"/>
-      <w:pPr>
-        <w:ind w:left="5760" w:hanging="480"/>
-      </w:pPr>
-    </w:lvl>
-    <w:lvl w:ilvl="8">
-      <w:start w:val="10"/>
-      <w:numFmt w:val="decimal"/>
-      <w:lvlText w:val="%9."/>
-      <w:lvlJc w:val="left"/>
-      <w:pPr>
-        <w:ind w:left="6480" w:hanging="480"/>
-      </w:pPr>
-    </w:lvl>
-  </w:abstractNum>
   <w:num w:numId="1000">
     <w:abstractNumId w:val="990"/>
   </w:num>
@@ -2424,216 +1485,6 @@
     </w:lvlOverride>
     <w:lvlOverride w:ilvl="8">
       <w:startOverride w:val="4"/>
-    </w:lvlOverride>
-  </w:num>
-  <w:num w:numId="1005">
-    <w:abstractNumId w:val="99415"/>
-    <w:lvlOverride w:ilvl="0">
-      <w:startOverride w:val="5"/>
-    </w:lvlOverride>
-    <w:lvlOverride w:ilvl="1">
-      <w:startOverride w:val="5"/>
-    </w:lvlOverride>
-    <w:lvlOverride w:ilvl="2">
-      <w:startOverride w:val="5"/>
-    </w:lvlOverride>
-    <w:lvlOverride w:ilvl="3">
-      <w:startOverride w:val="5"/>
-    </w:lvlOverride>
-    <w:lvlOverride w:ilvl="4">
-      <w:startOverride w:val="5"/>
-    </w:lvlOverride>
-    <w:lvlOverride w:ilvl="5">
-      <w:startOverride w:val="5"/>
-    </w:lvlOverride>
-    <w:lvlOverride w:ilvl="6">
-      <w:startOverride w:val="5"/>
-    </w:lvlOverride>
-    <w:lvlOverride w:ilvl="7">
-      <w:startOverride w:val="5"/>
-    </w:lvlOverride>
-    <w:lvlOverride w:ilvl="8">
-      <w:startOverride w:val="5"/>
-    </w:lvlOverride>
-  </w:num>
-  <w:num w:numId="1006">
-    <w:abstractNumId w:val="99416"/>
-    <w:lvlOverride w:ilvl="0">
-      <w:startOverride w:val="6"/>
-    </w:lvlOverride>
-    <w:lvlOverride w:ilvl="1">
-      <w:startOverride w:val="6"/>
-    </w:lvlOverride>
-    <w:lvlOverride w:ilvl="2">
-      <w:startOverride w:val="6"/>
-    </w:lvlOverride>
-    <w:lvlOverride w:ilvl="3">
-      <w:startOverride w:val="6"/>
-    </w:lvlOverride>
-    <w:lvlOverride w:ilvl="4">
-      <w:startOverride w:val="6"/>
-    </w:lvlOverride>
-    <w:lvlOverride w:ilvl="5">
-      <w:startOverride w:val="6"/>
-    </w:lvlOverride>
-    <w:lvlOverride w:ilvl="6">
-      <w:startOverride w:val="6"/>
-    </w:lvlOverride>
-    <w:lvlOverride w:ilvl="7">
-      <w:startOverride w:val="6"/>
-    </w:lvlOverride>
-    <w:lvlOverride w:ilvl="8">
-      <w:startOverride w:val="6"/>
-    </w:lvlOverride>
-  </w:num>
-  <w:num w:numId="1007">
-    <w:abstractNumId w:val="99417"/>
-    <w:lvlOverride w:ilvl="0">
-      <w:startOverride w:val="7"/>
-    </w:lvlOverride>
-    <w:lvlOverride w:ilvl="1">
-      <w:startOverride w:val="7"/>
-    </w:lvlOverride>
-    <w:lvlOverride w:ilvl="2">
-      <w:startOverride w:val="7"/>
-    </w:lvlOverride>
-    <w:lvlOverride w:ilvl="3">
-      <w:startOverride w:val="7"/>
-    </w:lvlOverride>
-    <w:lvlOverride w:ilvl="4">
-      <w:startOverride w:val="7"/>
-    </w:lvlOverride>
-    <w:lvlOverride w:ilvl="5">
-      <w:startOverride w:val="7"/>
-    </w:lvlOverride>
-    <w:lvlOverride w:ilvl="6">
-      <w:startOverride w:val="7"/>
-    </w:lvlOverride>
-    <w:lvlOverride w:ilvl="7">
-      <w:startOverride w:val="7"/>
-    </w:lvlOverride>
-    <w:lvlOverride w:ilvl="8">
-      <w:startOverride w:val="7"/>
-    </w:lvlOverride>
-  </w:num>
-  <w:num w:numId="1008">
-    <w:abstractNumId w:val="99418"/>
-    <w:lvlOverride w:ilvl="0">
-      <w:startOverride w:val="8"/>
-    </w:lvlOverride>
-    <w:lvlOverride w:ilvl="1">
-      <w:startOverride w:val="8"/>
-    </w:lvlOverride>
-    <w:lvlOverride w:ilvl="2">
-      <w:startOverride w:val="8"/>
-    </w:lvlOverride>
-    <w:lvlOverride w:ilvl="3">
-      <w:startOverride w:val="8"/>
-    </w:lvlOverride>
-    <w:lvlOverride w:ilvl="4">
-      <w:startOverride w:val="8"/>
-    </w:lvlOverride>
-    <w:lvlOverride w:ilvl="5">
-      <w:startOverride w:val="8"/>
-    </w:lvlOverride>
-    <w:lvlOverride w:ilvl="6">
-      <w:startOverride w:val="8"/>
-    </w:lvlOverride>
-    <w:lvlOverride w:ilvl="7">
-      <w:startOverride w:val="8"/>
-    </w:lvlOverride>
-    <w:lvlOverride w:ilvl="8">
-      <w:startOverride w:val="8"/>
-    </w:lvlOverride>
-  </w:num>
-  <w:num w:numId="1009">
-    <w:abstractNumId w:val="99419"/>
-    <w:lvlOverride w:ilvl="0">
-      <w:startOverride w:val="9"/>
-    </w:lvlOverride>
-    <w:lvlOverride w:ilvl="1">
-      <w:startOverride w:val="9"/>
-    </w:lvlOverride>
-    <w:lvlOverride w:ilvl="2">
-      <w:startOverride w:val="9"/>
-    </w:lvlOverride>
-    <w:lvlOverride w:ilvl="3">
-      <w:startOverride w:val="9"/>
-    </w:lvlOverride>
-    <w:lvlOverride w:ilvl="4">
-      <w:startOverride w:val="9"/>
-    </w:lvlOverride>
-    <w:lvlOverride w:ilvl="5">
-      <w:startOverride w:val="9"/>
-    </w:lvlOverride>
-    <w:lvlOverride w:ilvl="6">
-      <w:startOverride w:val="9"/>
-    </w:lvlOverride>
-    <w:lvlOverride w:ilvl="7">
-      <w:startOverride w:val="9"/>
-    </w:lvlOverride>
-    <w:lvlOverride w:ilvl="8">
-      <w:startOverride w:val="9"/>
-    </w:lvlOverride>
-  </w:num>
-  <w:num w:numId="1010">
-    <w:abstractNumId w:val="994110"/>
-    <w:lvlOverride w:ilvl="0">
-      <w:startOverride w:val="10"/>
-    </w:lvlOverride>
-    <w:lvlOverride w:ilvl="1">
-      <w:startOverride w:val="10"/>
-    </w:lvlOverride>
-    <w:lvlOverride w:ilvl="2">
-      <w:startOverride w:val="10"/>
-    </w:lvlOverride>
-    <w:lvlOverride w:ilvl="3">
-      <w:startOverride w:val="10"/>
-    </w:lvlOverride>
-    <w:lvlOverride w:ilvl="4">
-      <w:startOverride w:val="10"/>
-    </w:lvlOverride>
-    <w:lvlOverride w:ilvl="5">
-      <w:startOverride w:val="10"/>
-    </w:lvlOverride>
-    <w:lvlOverride w:ilvl="6">
-      <w:startOverride w:val="10"/>
-    </w:lvlOverride>
-    <w:lvlOverride w:ilvl="7">
-      <w:startOverride w:val="10"/>
-    </w:lvlOverride>
-    <w:lvlOverride w:ilvl="8">
-      <w:startOverride w:val="10"/>
-    </w:lvlOverride>
-  </w:num>
-  <w:num w:numId="1011">
-    <w:abstractNumId w:val="99411"/>
-    <w:lvlOverride w:ilvl="0">
-      <w:startOverride w:val="1"/>
-    </w:lvlOverride>
-    <w:lvlOverride w:ilvl="1">
-      <w:startOverride w:val="1"/>
-    </w:lvlOverride>
-    <w:lvlOverride w:ilvl="2">
-      <w:startOverride w:val="1"/>
-    </w:lvlOverride>
-    <w:lvlOverride w:ilvl="3">
-      <w:startOverride w:val="1"/>
-    </w:lvlOverride>
-    <w:lvlOverride w:ilvl="4">
-      <w:startOverride w:val="1"/>
-    </w:lvlOverride>
-    <w:lvlOverride w:ilvl="5">
-      <w:startOverride w:val="1"/>
-    </w:lvlOverride>
-    <w:lvlOverride w:ilvl="6">
-      <w:startOverride w:val="1"/>
-    </w:lvlOverride>
-    <w:lvlOverride w:ilvl="7">
-      <w:startOverride w:val="1"/>
-    </w:lvlOverride>
-    <w:lvlOverride w:ilvl="8">
-      <w:startOverride w:val="1"/>
     </w:lvlOverride>
   </w:num>
 </w:numbering>
